--- a/pandoc/3042.docx
+++ b/pandoc/3042.docx
@@ -573,15 +573,7 @@
     </w:pPr>
     <w:r>
       <w:rPr/>
-      <w:t>Copyright © 20</w:t>
-    </w:r>
-    <w:r>
-      <w:rPr/>
-      <w:t xml:space="preserve">20 </w:t>
-    </w:r>
-    <w:r>
-      <w:rPr/>
-      <w:t xml:space="preserve"> Shawn Jordan and Daniel M. Aukes</w:t>
+      <w:t>Copyright © 2020  Shawn Jordan and Daniel M. Aukes</w:t>
     </w:r>
   </w:p>
   <w:p>
@@ -843,7 +835,7 @@
       <w:rFonts w:ascii="Arial" w:hAnsi="Arial" w:eastAsia="" w:cs="" w:cstheme="majorBidi" w:eastAsiaTheme="majorEastAsia"/>
       <w:b/>
       <w:bCs/>
-      <w:color w:themeColor="accent1" w:themeShade="b5"/>
+      <w:color w:val="000000" w:themeColor="accent1" w:themeShade="b5"/>
       <w:sz w:val="36"/>
       <w:szCs w:val="32"/>
     </w:rPr>
@@ -865,7 +857,7 @@
       <w:rFonts w:ascii="Arial" w:hAnsi="Arial" w:eastAsia="" w:cs="" w:cstheme="majorBidi" w:eastAsiaTheme="majorEastAsia"/>
       <w:b/>
       <w:bCs/>
-      <w:color w:themeColor="accent1"/>
+      <w:color w:val="000000" w:themeColor="accent1"/>
       <w:sz w:val="32"/>
       <w:szCs w:val="32"/>
     </w:rPr>
@@ -887,7 +879,7 @@
       <w:rFonts w:ascii="Calibri" w:hAnsi="Calibri" w:eastAsia="" w:cs="" w:asciiTheme="majorHAnsi" w:cstheme="majorBidi" w:eastAsiaTheme="majorEastAsia" w:hAnsiTheme="majorHAnsi"/>
       <w:b/>
       <w:bCs/>
-      <w:color w:themeColor="accent1"/>
+      <w:color w:val="000000" w:themeColor="accent1"/>
       <w:sz w:val="28"/>
       <w:szCs w:val="28"/>
     </w:rPr>
@@ -909,7 +901,7 @@
       <w:rFonts w:ascii="Arial" w:hAnsi="Arial" w:eastAsia="" w:cs="" w:cstheme="majorBidi" w:eastAsiaTheme="majorEastAsia"/>
       <w:b/>
       <w:bCs/>
-      <w:color w:themeColor="accent1"/>
+      <w:color w:val="000000" w:themeColor="accent1"/>
       <w:sz w:val="24"/>
       <w:szCs w:val="24"/>
     </w:rPr>
@@ -931,7 +923,7 @@
       <w:rFonts w:ascii="Arial" w:hAnsi="Arial" w:eastAsia="" w:cs="" w:cstheme="majorBidi" w:eastAsiaTheme="majorEastAsia"/>
       <w:i/>
       <w:iCs/>
-      <w:color w:themeColor="accent1"/>
+      <w:color w:val="000000" w:themeColor="accent1"/>
       <w:sz w:val="24"/>
       <w:szCs w:val="24"/>
     </w:rPr>
@@ -951,7 +943,7 @@
     </w:pPr>
     <w:rPr>
       <w:rFonts w:ascii="Arial" w:hAnsi="Arial" w:eastAsia="" w:cs="" w:cstheme="majorBidi" w:eastAsiaTheme="majorEastAsia"/>
-      <w:color w:themeColor="accent1"/>
+      <w:color w:val="000000" w:themeColor="accent1"/>
       <w:sz w:val="24"/>
       <w:szCs w:val="24"/>
     </w:rPr>
@@ -971,7 +963,7 @@
     </w:pPr>
     <w:rPr>
       <w:rFonts w:ascii="Arial" w:hAnsi="Arial" w:eastAsia="" w:cs="" w:cstheme="majorBidi" w:eastAsiaTheme="majorEastAsia"/>
-      <w:color w:themeColor="accent1"/>
+      <w:color w:val="000000" w:themeColor="accent1"/>
       <w:sz w:val="24"/>
       <w:szCs w:val="24"/>
     </w:rPr>
